--- a/1. Улица Октябрьская/4. КВ1-4 +/03. АОСР № 3 (монтаж).docx
+++ b/1. Улица Октябрьская/4. КВ1-4 +/03. АОСР № 3 (монтаж).docx
@@ -1257,7 +1257,25 @@
           <w:sz w:val="22"/>
           <w:szCs w:val="22"/>
         </w:rPr>
-        <w:t>Плита днища ПН-15, Кольцо стеновое КС15.6, Кольцо стеновое КС15.9, Плита перекрытия ПП15-1, Кольцо стеновое КС7.3, Кольцо стеновое КС7.9, Кольцо опорное КЦО-1 (Паспорт качества № 2727, 2747, 2765, 2773).</w:t>
+        <w:t>Плита днища ПН-15, Кольцо стеновое КС15.6, Кольцо стеновое КС15.9, Плита перекрытия ПП15-1, Кольцо стеновое КС7.3, Кольцо стеновое КС7.9, Кольцо опорное КЦО-1 (Паспорт</w:t>
+      </w:r>
+      <w:r>
+        <w:rPr>
+          <w:i/>
+          <w:color w:val="000000"/>
+          <w:sz w:val="22"/>
+          <w:szCs w:val="22"/>
+        </w:rPr>
+        <w:t>а</w:t>
+      </w:r>
+      <w:r>
+        <w:rPr>
+          <w:i/>
+          <w:color w:val="000000"/>
+          <w:sz w:val="22"/>
+          <w:szCs w:val="22"/>
+        </w:rPr>
+        <w:t xml:space="preserve"> качества № 2727, 2747, 2765, 2773).</w:t>
       </w:r>
     </w:p>
     <w:p>
@@ -1446,8 +1464,6 @@
           <w:szCs w:val="22"/>
         </w:rPr>
       </w:pPr>
-      <w:bookmarkStart w:id="0" w:name="_GoBack"/>
-      <w:bookmarkEnd w:id="0"/>
     </w:p>
     <w:tbl>
       <w:tblPr>
@@ -2390,7 +2406,27 @@
           <w:sz w:val="22"/>
           <w:szCs w:val="22"/>
         </w:rPr>
-        <w:t xml:space="preserve"> Паспорт качества № 2727, 2747, 2765, 2773.</w:t>
+        <w:t xml:space="preserve"> Паспорт</w:t>
+      </w:r>
+      <w:r>
+        <w:rPr>
+          <w:i/>
+          <w:color w:val="000000"/>
+          <w:sz w:val="22"/>
+          <w:szCs w:val="22"/>
+        </w:rPr>
+        <w:t>а</w:t>
+      </w:r>
+      <w:bookmarkStart w:id="0" w:name="_GoBack"/>
+      <w:bookmarkEnd w:id="0"/>
+      <w:r>
+        <w:rPr>
+          <w:i/>
+          <w:color w:val="000000"/>
+          <w:sz w:val="22"/>
+          <w:szCs w:val="22"/>
+        </w:rPr>
+        <w:t xml:space="preserve"> качества № 2727, 2747, 2765, 2773.</w:t>
       </w:r>
     </w:p>
     <w:p>
@@ -4008,7 +4044,7 @@
 </file>
 
 <file path=customXml/itemProps1.xml><?xml version="1.0" encoding="utf-8"?>
-<ds:datastoreItem xmlns:ds="http://schemas.openxmlformats.org/officeDocument/2006/customXml" ds:itemID="{E692827D-5989-496A-8805-EEDE77A5A76D}">
+<ds:datastoreItem xmlns:ds="http://schemas.openxmlformats.org/officeDocument/2006/customXml" ds:itemID="{3951EBFD-6CB7-4ED3-917C-1B9F2847627B}">
   <ds:schemaRefs>
     <ds:schemaRef ds:uri="http://schemas.openxmlformats.org/officeDocument/2006/bibliography"/>
   </ds:schemaRefs>

--- a/1. Улица Октябрьская/4. КВ1-4 +/03. АОСР № 3 (монтаж).docx
+++ b/1. Улица Октябрьская/4. КВ1-4 +/03. АОСР № 3 (монтаж).docx
@@ -1275,7 +1275,25 @@
           <w:sz w:val="22"/>
           <w:szCs w:val="22"/>
         </w:rPr>
-        <w:t xml:space="preserve"> качества № 2727, 2747, 2765, 2773).</w:t>
+        <w:t xml:space="preserve"> качества № </w:t>
+      </w:r>
+      <w:r>
+        <w:rPr>
+          <w:i/>
+          <w:color w:val="000000"/>
+          <w:sz w:val="22"/>
+          <w:szCs w:val="22"/>
+        </w:rPr>
+        <w:t>2747, 2765, 2773, 2727</w:t>
+      </w:r>
+      <w:r>
+        <w:rPr>
+          <w:i/>
+          <w:color w:val="000000"/>
+          <w:sz w:val="22"/>
+          <w:szCs w:val="22"/>
+        </w:rPr>
+        <w:t>).</w:t>
       </w:r>
     </w:p>
     <w:p>
@@ -2417,17 +2435,35 @@
         </w:rPr>
         <w:t>а</w:t>
       </w:r>
+      <w:r>
+        <w:rPr>
+          <w:i/>
+          <w:color w:val="000000"/>
+          <w:sz w:val="22"/>
+          <w:szCs w:val="22"/>
+        </w:rPr>
+        <w:t xml:space="preserve"> качества № </w:t>
+      </w:r>
+      <w:r>
+        <w:rPr>
+          <w:i/>
+          <w:color w:val="000000"/>
+          <w:sz w:val="22"/>
+          <w:szCs w:val="22"/>
+        </w:rPr>
+        <w:t>№ 2747, 2765, 2773, 2727</w:t>
+      </w:r>
+      <w:r>
+        <w:rPr>
+          <w:i/>
+          <w:color w:val="000000"/>
+          <w:sz w:val="22"/>
+          <w:szCs w:val="22"/>
+        </w:rPr>
+        <w:t>.</w:t>
+      </w:r>
       <w:bookmarkStart w:id="0" w:name="_GoBack"/>
       <w:bookmarkEnd w:id="0"/>
-      <w:r>
-        <w:rPr>
-          <w:i/>
-          <w:color w:val="000000"/>
-          <w:sz w:val="22"/>
-          <w:szCs w:val="22"/>
-        </w:rPr>
-        <w:t xml:space="preserve"> качества № 2727, 2747, 2765, 2773.</w:t>
-      </w:r>
     </w:p>
     <w:p>
       <w:pPr>
@@ -4044,7 +4080,7 @@
 </file>
 
 <file path=customXml/itemProps1.xml><?xml version="1.0" encoding="utf-8"?>
-<ds:datastoreItem xmlns:ds="http://schemas.openxmlformats.org/officeDocument/2006/customXml" ds:itemID="{3951EBFD-6CB7-4ED3-917C-1B9F2847627B}">
+<ds:datastoreItem xmlns:ds="http://schemas.openxmlformats.org/officeDocument/2006/customXml" ds:itemID="{0E73452F-0922-41A3-86DF-F0F558C90BFB}">
   <ds:schemaRefs>
     <ds:schemaRef ds:uri="http://schemas.openxmlformats.org/officeDocument/2006/bibliography"/>
   </ds:schemaRefs>

--- a/1. Улица Октябрьская/4. КВ1-4 +/03. АОСР № 3 (монтаж).docx
+++ b/1. Улица Октябрьская/4. КВ1-4 +/03. АОСР № 3 (монтаж).docx
@@ -1257,7 +1257,7 @@
           <w:sz w:val="22"/>
           <w:szCs w:val="22"/>
         </w:rPr>
-        <w:t>Плита днища ПН-15, Кольцо стеновое КС15.6, Кольцо стеновое КС15.9, Плита перекрытия ПП15-1, Кольцо стеновое КС7.3, Кольцо стеновое КС7.9, Кольцо опорное КЦО-1 (Паспорт</w:t>
+        <w:t>Плита днища ПН-15, Кольцо стеновое КС15.6, Кольцо стеновое КС15.9, Плита перекрытия ПП15-1, Кольцо стеновое КС7.3, Кольцо опорное КЦО-1 (Паспорт</w:t>
       </w:r>
       <w:r>
         <w:rPr>
@@ -1286,6 +1286,8 @@
         </w:rPr>
         <w:t>2747, 2765, 2773, 2727</w:t>
       </w:r>
+      <w:bookmarkStart w:id="0" w:name="_GoBack"/>
+      <w:bookmarkEnd w:id="0"/>
       <w:r>
         <w:rPr>
           <w:i/>
@@ -2451,19 +2453,8 @@
           <w:sz w:val="22"/>
           <w:szCs w:val="22"/>
         </w:rPr>
-        <w:t>№ 2747, 2765, 2773, 2727</w:t>
-      </w:r>
-      <w:r>
-        <w:rPr>
-          <w:i/>
-          <w:color w:val="000000"/>
-          <w:sz w:val="22"/>
-          <w:szCs w:val="22"/>
-        </w:rPr>
-        <w:t>.</w:t>
-      </w:r>
-      <w:bookmarkStart w:id="0" w:name="_GoBack"/>
-      <w:bookmarkEnd w:id="0"/>
+        <w:t>№ 2747, 2765, 2773, 2727.</w:t>
+      </w:r>
     </w:p>
     <w:p>
       <w:pPr>
@@ -4080,7 +4071,7 @@
 </file>
 
 <file path=customXml/itemProps1.xml><?xml version="1.0" encoding="utf-8"?>
-<ds:datastoreItem xmlns:ds="http://schemas.openxmlformats.org/officeDocument/2006/customXml" ds:itemID="{0E73452F-0922-41A3-86DF-F0F558C90BFB}">
+<ds:datastoreItem xmlns:ds="http://schemas.openxmlformats.org/officeDocument/2006/customXml" ds:itemID="{C87C0AEF-7D86-4307-83D2-356231FA1497}">
   <ds:schemaRefs>
     <ds:schemaRef ds:uri="http://schemas.openxmlformats.org/officeDocument/2006/bibliography"/>
   </ds:schemaRefs>
